--- a/input.docx
+++ b/input.docx
@@ -3,6 +3,29 @@
 <w:document xmlns:wpc="http://schemas.microsoft.com/office/word/2010/wordprocessingCanvas" xmlns:cx="http://schemas.microsoft.com/office/drawing/2014/chartex" xmlns:cx1="http://schemas.microsoft.com/office/drawing/2015/9/8/chartex" xmlns:cx2="http://schemas.microsoft.com/office/drawing/2015/10/21/chartex" xmlns:cx3="http://schemas.microsoft.com/office/drawing/2016/5/9/chartex" xmlns:cx4="http://schemas.microsoft.com/office/drawing/2016/5/10/chartex" xmlns:cx5="http://schemas.microsoft.com/office/drawing/2016/5/11/chartex" xmlns:cx6="http://schemas.microsoft.com/office/drawing/2016/5/12/chartex" xmlns:cx7="http://schemas.microsoft.com/office/drawing/2016/5/13/chartex" xmlns:cx8="http://schemas.microsoft.com/office/drawing/2016/5/14/chartex" xmlns:mc="http://schemas.openxmlformats.org/markup-compatibility/2006" xmlns:aink="http://schemas.microsoft.com/office/drawing/2016/ink" xmlns:am3d="http://schemas.microsoft.com/office/drawing/2017/model3d" xmlns:o="urn:schemas-microsoft-com:office:office" xmlns:r="http://schemas.openxmlformats.org/officeDocument/2006/relationships" xmlns:m="http://schemas.openxmlformats.org/officeDocument/2006/math" xmlns:v="urn:schemas-microsoft-com:vml" xmlns:wp14="http://schemas.microsoft.com/office/word/2010/wordprocessingDrawing" xmlns:wp="http://schemas.openxmlformats.org/drawingml/2006/wordprocessingDrawing" xmlns:w10="urn:schemas-microsoft-com:office:word" xmlns:w="http://schemas.openxmlformats.org/wordprocessingml/2006/main" xmlns:w14="http://schemas.microsoft.com/office/word/2010/wordml" xmlns:w15="http://schemas.microsoft.com/office/word/2012/wordml" xmlns:w16cid="http://schemas.microsoft.com/office/word/2016/wordml/cid" xmlns:w16se="http://schemas.microsoft.com/office/word/2015/wordml/symex" xmlns:wpg="http://schemas.microsoft.com/office/word/2010/wordprocessingGroup" xmlns:wpi="http://schemas.microsoft.com/office/word/2010/wordprocessingInk" xmlns:wne="http://schemas.microsoft.com/office/word/2006/wordml" xmlns:wps="http://schemas.microsoft.com/office/word/2010/wordprocessingShape" mc:Ignorable="w14 w15 w16se w16cid wp14">
   <w:body>
     <w:p>
+      <w:pPr>
+        <w:rPr>
+          <w:rFonts w:cstheme="minorBidi"/>
+          <w:lang w:val="en-US"/>
+        </w:rPr>
+      </w:pPr>
+      <w:r>
+        <w:rPr>
+          <w:rFonts w:cstheme="minorBidi"/>
+          <w:lang w:val="en-US"/>
+        </w:rPr>
+        <w:t>Input uploaded by a user containing a list of body paragraphs</w:t>
+      </w:r>
+    </w:p>
+    <w:p>
+      <w:pPr>
+        <w:rPr>
+          <w:rFonts w:cstheme="minorBidi"/>
+          <w:lang w:val="en-US"/>
+        </w:rPr>
+      </w:pPr>
+    </w:p>
+    <w:p>
       <w:r>
         <w:t>{{ intro }}</w:t>
       </w:r>
@@ -17,15 +40,18 @@
         </w:rPr>
       </w:pPr>
       <w:r>
-        <w:t>Please accept my job application</w:t>
-      </w:r>
-      <w:r>
-        <w:rPr>
-          <w:rFonts w:cs="Browallia New"/>
-          <w:szCs w:val="28"/>
-          <w:lang w:val="en-US"/>
-        </w:rPr>
-        <w:t>…</w:t>
+        <w:t>Please accept my job applicatio</w:t>
+      </w:r>
+      <w:r>
+        <w:t xml:space="preserve">n for == POSITION == at </w:t>
+      </w:r>
+      <w:r>
+        <w:t>== COMP NAME ==</w:t>
+      </w:r>
+      <w:bookmarkStart w:id="0" w:name="_GoBack"/>
+      <w:bookmarkEnd w:id="0"/>
+      <w:r>
+        <w:t>….</w:t>
       </w:r>
     </w:p>
     <w:p>
@@ -210,8 +236,6 @@
       <w:r>
         <w:t>wwwwwwwwwwwwwwwwwwwwwwwwwwwwwwwwwwwwwwwwwwwwwwwwwwwwwwwwwwwwwwwwwwwwwwwwwwwwwwwwwwwwwwwwwwwwwwwwwwwwwwwwwwwwwwwwwwwwwwwwwwwwwww</w:t>
       </w:r>
-      <w:bookmarkStart w:id="0" w:name="_GoBack"/>
-      <w:bookmarkEnd w:id="0"/>
       <w:r>
         <w:t>.</w:t>
       </w:r>

--- a/input.docx
+++ b/input.docx
@@ -1,307 +1,1099 @@
 
 <file path=word/document.xml><?xml version="1.0" encoding="utf-8"?>
-<w:document xmlns:wpc="http://schemas.microsoft.com/office/word/2010/wordprocessingCanvas" xmlns:cx="http://schemas.microsoft.com/office/drawing/2014/chartex" xmlns:cx1="http://schemas.microsoft.com/office/drawing/2015/9/8/chartex" xmlns:cx2="http://schemas.microsoft.com/office/drawing/2015/10/21/chartex" xmlns:cx3="http://schemas.microsoft.com/office/drawing/2016/5/9/chartex" xmlns:cx4="http://schemas.microsoft.com/office/drawing/2016/5/10/chartex" xmlns:cx5="http://schemas.microsoft.com/office/drawing/2016/5/11/chartex" xmlns:cx6="http://schemas.microsoft.com/office/drawing/2016/5/12/chartex" xmlns:cx7="http://schemas.microsoft.com/office/drawing/2016/5/13/chartex" xmlns:cx8="http://schemas.microsoft.com/office/drawing/2016/5/14/chartex" xmlns:mc="http://schemas.openxmlformats.org/markup-compatibility/2006" xmlns:aink="http://schemas.microsoft.com/office/drawing/2016/ink" xmlns:am3d="http://schemas.microsoft.com/office/drawing/2017/model3d" xmlns:o="urn:schemas-microsoft-com:office:office" xmlns:r="http://schemas.openxmlformats.org/officeDocument/2006/relationships" xmlns:m="http://schemas.openxmlformats.org/officeDocument/2006/math" xmlns:v="urn:schemas-microsoft-com:vml" xmlns:wp14="http://schemas.microsoft.com/office/word/2010/wordprocessingDrawing" xmlns:wp="http://schemas.openxmlformats.org/drawingml/2006/wordprocessingDrawing" xmlns:w10="urn:schemas-microsoft-com:office:word" xmlns:w="http://schemas.openxmlformats.org/wordprocessingml/2006/main" xmlns:w14="http://schemas.microsoft.com/office/word/2010/wordml" xmlns:w15="http://schemas.microsoft.com/office/word/2012/wordml" xmlns:w16cid="http://schemas.microsoft.com/office/word/2016/wordml/cid" xmlns:w16se="http://schemas.microsoft.com/office/word/2015/wordml/symex" xmlns:wpg="http://schemas.microsoft.com/office/word/2010/wordprocessingGroup" xmlns:wpi="http://schemas.microsoft.com/office/word/2010/wordprocessingInk" xmlns:wne="http://schemas.microsoft.com/office/word/2006/wordml" xmlns:wps="http://schemas.microsoft.com/office/word/2010/wordprocessingShape" mc:Ignorable="w14 w15 w16se w16cid wp14">
+<w:document xmlns:wpc="http://schemas.microsoft.com/office/word/2010/wordprocessingCanvas" xmlns:cx="http://schemas.microsoft.com/office/drawing/2014/chartex" xmlns:cx1="http://schemas.microsoft.com/office/drawing/2015/9/8/chartex" xmlns:cx2="http://schemas.microsoft.com/office/drawing/2015/10/21/chartex" xmlns:cx3="http://schemas.microsoft.com/office/drawing/2016/5/9/chartex" xmlns:cx4="http://schemas.microsoft.com/office/drawing/2016/5/10/chartex" xmlns:cx5="http://schemas.microsoft.com/office/drawing/2016/5/11/chartex" xmlns:cx6="http://schemas.microsoft.com/office/drawing/2016/5/12/chartex" xmlns:cx7="http://schemas.microsoft.com/office/drawing/2016/5/13/chartex" xmlns:cx8="http://schemas.microsoft.com/office/drawing/2016/5/14/chartex" xmlns:mc="http://schemas.openxmlformats.org/markup-compatibility/2006" xmlns:aink="http://schemas.microsoft.com/office/drawing/2016/ink" xmlns:am3d="http://schemas.microsoft.com/office/drawing/2017/model3d" xmlns:o="urn:schemas-microsoft-com:office:office" xmlns:oel="http://schemas.microsoft.com/office/2019/extlst" xmlns:r="http://schemas.openxmlformats.org/officeDocument/2006/relationships" xmlns:m="http://schemas.openxmlformats.org/officeDocument/2006/math" xmlns:v="urn:schemas-microsoft-com:vml" xmlns:wp14="http://schemas.microsoft.com/office/word/2010/wordprocessingDrawing" xmlns:wp="http://schemas.openxmlformats.org/drawingml/2006/wordprocessingDrawing" xmlns:w10="urn:schemas-microsoft-com:office:word" xmlns:w="http://schemas.openxmlformats.org/wordprocessingml/2006/main" xmlns:w14="http://schemas.microsoft.com/office/word/2010/wordml" xmlns:w15="http://schemas.microsoft.com/office/word/2012/wordml" xmlns:w16cex="http://schemas.microsoft.com/office/word/2018/wordml/cex" xmlns:w16cid="http://schemas.microsoft.com/office/word/2016/wordml/cid" xmlns:w16="http://schemas.microsoft.com/office/word/2018/wordml" xmlns:w16sdtdh="http://schemas.microsoft.com/office/word/2020/wordml/sdtdatahash" xmlns:w16se="http://schemas.microsoft.com/office/word/2015/wordml/symex" xmlns:wpg="http://schemas.microsoft.com/office/word/2010/wordprocessingGroup" xmlns:wpi="http://schemas.microsoft.com/office/word/2010/wordprocessingInk" xmlns:wne="http://schemas.microsoft.com/office/word/2006/wordml" xmlns:wps="http://schemas.microsoft.com/office/word/2010/wordprocessingShape" mc:Ignorable="w14 w15 w16se w16cid w16 w16cex w16sdtdh wp14">
   <w:body>
     <w:p>
       <w:pPr>
+        <w:spacing w:line="240" w:lineRule="auto"/>
+        <w:rPr>
+          <w:color w:val="000000"/>
+        </w:rPr>
+      </w:pPr>
+      <w:proofErr w:type="gramStart"/>
+      <w:r>
+        <w:rPr>
+          <w:color w:val="000000"/>
+        </w:rPr>
+        <w:t>{{ intro</w:t>
+      </w:r>
+      <w:proofErr w:type="gramEnd"/>
+      <w:r>
+        <w:rPr>
+          <w:color w:val="000000"/>
+        </w:rPr>
+        <w:t xml:space="preserve"> }}</w:t>
+      </w:r>
+    </w:p>
+    <w:p>
+      <w:pPr>
+        <w:spacing w:line="240" w:lineRule="auto"/>
+        <w:rPr>
+          <w:rFonts w:eastAsia="Times New Roman"/>
+          <w:color w:val="000000"/>
+        </w:rPr>
+      </w:pPr>
+      <w:r>
+        <w:rPr>
+          <w:color w:val="000000"/>
+        </w:rPr>
+        <w:t xml:space="preserve">Please accept my job application for the == POSITION == position at == COMP NAME ==, as posted on UVic co-op website. I am currently a </w:t>
+      </w:r>
+      <w:r>
+        <w:rPr>
+          <w:color w:val="000000"/>
+        </w:rPr>
+        <w:t>fourth</w:t>
+      </w:r>
+      <w:r>
+        <w:rPr>
+          <w:color w:val="000000"/>
+        </w:rPr>
+        <w:t>-year Software Engineering student at the University of Victoria. My passion for software development, as well as my skills in programming, would be relevant to this role.</w:t>
+      </w:r>
+    </w:p>
+    <w:p>
+      <w:pPr>
+        <w:spacing w:line="240" w:lineRule="auto"/>
+      </w:pPr>
+    </w:p>
+    <w:p>
+      <w:pPr>
+        <w:spacing w:line="240" w:lineRule="auto"/>
+        <w:rPr>
+          <w:rFonts w:ascii="Tahoma" w:eastAsia="Times New Roman" w:hAnsi="Tahoma" w:cs="Tahoma"/>
+          <w:sz w:val="24"/>
+          <w:szCs w:val="24"/>
+          <w:lang w:val="en-US"/>
+        </w:rPr>
+      </w:pPr>
+      <w:r>
+        <w:rPr>
+          <w:rFonts w:eastAsia="Times New Roman"/>
+          <w:b/>
+          <w:bCs/>
+          <w:color w:val="000000"/>
+          <w:u w:val="single"/>
+          <w:lang w:val="en-US"/>
+        </w:rPr>
+        <w:t>competition</w:t>
+      </w:r>
+    </w:p>
+    <w:p>
+      <w:pPr>
+        <w:spacing w:line="240" w:lineRule="auto"/>
+        <w:rPr>
+          <w:rFonts w:ascii="Tahoma" w:eastAsia="Times New Roman" w:hAnsi="Tahoma" w:cs="Tahoma"/>
+          <w:sz w:val="24"/>
+          <w:szCs w:val="24"/>
+          <w:lang w:val="en-US"/>
+        </w:rPr>
+      </w:pPr>
+    </w:p>
+    <w:p>
+      <w:pPr>
+        <w:spacing w:line="240" w:lineRule="auto"/>
+        <w:rPr>
+          <w:rFonts w:eastAsia="Times New Roman"/>
+          <w:color w:val="000000"/>
+          <w:lang w:val="en-US"/>
+        </w:rPr>
+      </w:pPr>
+      <w:proofErr w:type="gramStart"/>
+      <w:r>
+        <w:rPr>
+          <w:rFonts w:eastAsia="Times New Roman"/>
+          <w:color w:val="000000"/>
+          <w:lang w:val="en-US"/>
+        </w:rPr>
+        <w:t>{{ 1</w:t>
+      </w:r>
+      <w:proofErr w:type="gramEnd"/>
+      <w:r>
+        <w:rPr>
+          <w:rFonts w:eastAsia="Times New Roman"/>
+          <w:color w:val="000000"/>
+          <w:lang w:val="en-US"/>
+        </w:rPr>
+        <w:t xml:space="preserve"> }}</w:t>
+      </w:r>
+      <w:r>
+        <w:rPr>
+          <w:rFonts w:eastAsia="Times New Roman"/>
+          <w:color w:val="000000"/>
+          <w:lang w:val="en-US"/>
+        </w:rPr>
+        <w:t xml:space="preserve"> </w:t>
+      </w:r>
+    </w:p>
+    <w:p>
+      <w:pPr>
+        <w:spacing w:line="240" w:lineRule="auto"/>
+        <w:rPr>
+          <w:rFonts w:ascii="Tahoma" w:eastAsia="Times New Roman" w:hAnsi="Tahoma" w:cs="Tahoma"/>
+          <w:sz w:val="24"/>
+          <w:szCs w:val="24"/>
+        </w:rPr>
+      </w:pPr>
+      <w:r>
+        <w:rPr>
+          <w:color w:val="000000"/>
+        </w:rPr>
+        <w:t xml:space="preserve">I continuously seek new challenges to develop my skills. For example, I and my team stepped out of our comfort zone to participate in the UVEC Hackathon Summer 2023 competition to solve an engineering issue. We leveraged React and Python to develop an on-campus activity monitoring application aimed at enhancing the student experience at UVic. Eventually, we not only won the competition and received the WEC Programming Travel awards but also enhanced our </w:t>
+      </w:r>
+      <w:r>
+        <w:rPr>
+          <w:color w:val="000000"/>
+        </w:rPr>
+        <w:t>Python</w:t>
+      </w:r>
+      <w:r>
+        <w:rPr>
+          <w:color w:val="000000"/>
+        </w:rPr>
+        <w:t xml:space="preserve"> skills and teamwork abilities. These collaborative skills will greatly benefit your team at </w:t>
+      </w:r>
+      <w:r>
+        <w:rPr>
+          <w:color w:val="000000"/>
+        </w:rPr>
+        <w:t>== COMP NAME ==</w:t>
+      </w:r>
+      <w:r>
+        <w:rPr>
+          <w:color w:val="000000"/>
+        </w:rPr>
+        <w:t>.</w:t>
+      </w:r>
+    </w:p>
+    <w:p>
+      <w:pPr>
+        <w:spacing w:line="240" w:lineRule="auto"/>
+        <w:rPr>
+          <w:rFonts w:ascii="Tahoma" w:eastAsia="Times New Roman" w:hAnsi="Tahoma" w:cs="Tahoma"/>
+          <w:sz w:val="24"/>
+          <w:szCs w:val="24"/>
+        </w:rPr>
+      </w:pPr>
+    </w:p>
+    <w:p>
+      <w:pPr>
+        <w:spacing w:line="240" w:lineRule="auto"/>
+        <w:rPr>
+          <w:rFonts w:ascii="Tahoma" w:eastAsia="Times New Roman" w:hAnsi="Tahoma" w:cs="Tahoma"/>
+          <w:sz w:val="24"/>
+          <w:szCs w:val="24"/>
+          <w:lang w:val="en-US"/>
+        </w:rPr>
+      </w:pPr>
+      <w:r>
+        <w:rPr>
+          <w:rFonts w:eastAsia="Times New Roman"/>
+          <w:b/>
+          <w:bCs/>
+          <w:color w:val="000000"/>
+          <w:u w:val="single"/>
+          <w:lang w:val="en-US"/>
+        </w:rPr>
+        <w:t>Python application development/cover letter generator (only with Python dating app)</w:t>
+      </w:r>
+    </w:p>
+    <w:p>
+      <w:pPr>
+        <w:spacing w:line="240" w:lineRule="auto"/>
+        <w:rPr>
+          <w:rFonts w:ascii="Tahoma" w:eastAsia="Times New Roman" w:hAnsi="Tahoma" w:cs="Tahoma"/>
+          <w:sz w:val="24"/>
+          <w:szCs w:val="24"/>
+          <w:lang w:val="en-US"/>
+        </w:rPr>
+      </w:pPr>
+    </w:p>
+    <w:p>
+      <w:pPr>
+        <w:spacing w:line="240" w:lineRule="auto"/>
+        <w:rPr>
+          <w:rFonts w:eastAsia="Times New Roman"/>
+          <w:color w:val="000000"/>
+          <w:lang w:val="en-US"/>
+        </w:rPr>
+      </w:pPr>
+      <w:proofErr w:type="gramStart"/>
+      <w:r>
+        <w:rPr>
+          <w:rFonts w:eastAsia="Times New Roman"/>
+          <w:color w:val="000000"/>
+          <w:lang w:val="en-US"/>
+        </w:rPr>
+        <w:t xml:space="preserve">{{ </w:t>
+      </w:r>
+      <w:r>
+        <w:rPr>
+          <w:rFonts w:eastAsia="Times New Roman"/>
+          <w:color w:val="000000"/>
+          <w:lang w:val="en-US"/>
+        </w:rPr>
+        <w:t>2</w:t>
+      </w:r>
+      <w:proofErr w:type="gramEnd"/>
+      <w:r>
+        <w:rPr>
+          <w:rFonts w:eastAsia="Times New Roman"/>
+          <w:color w:val="000000"/>
+          <w:lang w:val="en-US"/>
+        </w:rPr>
+        <w:t xml:space="preserve"> }}</w:t>
+      </w:r>
+    </w:p>
+    <w:p>
+      <w:pPr>
+        <w:spacing w:line="240" w:lineRule="auto"/>
+        <w:rPr>
+          <w:rFonts w:ascii="Tahoma" w:eastAsia="Times New Roman" w:hAnsi="Tahoma" w:cs="Tahoma"/>
+          <w:sz w:val="24"/>
+          <w:szCs w:val="24"/>
+          <w:lang w:val="en-US"/>
+        </w:rPr>
+      </w:pPr>
+      <w:r>
+        <w:rPr>
+          <w:rFonts w:eastAsia="Times New Roman"/>
+          <w:color w:val="000000"/>
+          <w:lang w:val="en-US"/>
+        </w:rPr>
+        <w:t>To advance my programming skills, I also created a Python cover letter generator to produce a Docx file to save users’ time in writing and formatting their cover letter. Through this project, I developed my Python programming skills as well as explored Python libraries, such as Regex, Datetime, and Python-Docx. Ultimately, I believe that the skills that I have accrued through these experiences make me an excellent fit for this role.</w:t>
+      </w:r>
+    </w:p>
+    <w:p>
+      <w:pPr>
+        <w:spacing w:line="240" w:lineRule="auto"/>
+        <w:rPr>
+          <w:rFonts w:ascii="Tahoma" w:eastAsia="Times New Roman" w:hAnsi="Tahoma" w:cs="Tahoma"/>
+          <w:sz w:val="24"/>
+          <w:szCs w:val="24"/>
+          <w:lang w:val="en-US"/>
+        </w:rPr>
+      </w:pPr>
+    </w:p>
+    <w:p>
+      <w:pPr>
+        <w:spacing w:line="240" w:lineRule="auto"/>
+        <w:rPr>
+          <w:rFonts w:ascii="Tahoma" w:eastAsia="Times New Roman" w:hAnsi="Tahoma" w:cs="Tahoma"/>
+          <w:sz w:val="24"/>
+          <w:szCs w:val="24"/>
+          <w:lang w:val="en-US"/>
+        </w:rPr>
+      </w:pPr>
+      <w:r>
+        <w:rPr>
+          <w:rFonts w:eastAsia="Times New Roman"/>
+          <w:b/>
+          <w:bCs/>
+          <w:color w:val="000000"/>
+          <w:u w:val="single"/>
+          <w:lang w:val="en-US"/>
+        </w:rPr>
+        <w:t xml:space="preserve">Coop </w:t>
+      </w:r>
+      <w:proofErr w:type="spellStart"/>
+      <w:r>
+        <w:rPr>
+          <w:rFonts w:eastAsia="Times New Roman"/>
+          <w:b/>
+          <w:bCs/>
+          <w:color w:val="000000"/>
+          <w:u w:val="single"/>
+          <w:lang w:val="en-US"/>
+        </w:rPr>
+        <w:t>Leanpub</w:t>
+      </w:r>
+      <w:proofErr w:type="spellEnd"/>
+      <w:r>
+        <w:rPr>
+          <w:rFonts w:eastAsia="Times New Roman"/>
+          <w:b/>
+          <w:bCs/>
+          <w:color w:val="000000"/>
+          <w:u w:val="single"/>
+          <w:lang w:val="en-US"/>
+        </w:rPr>
+        <w:t>: Fast Learner</w:t>
+      </w:r>
+    </w:p>
+    <w:p>
+      <w:pPr>
+        <w:spacing w:line="240" w:lineRule="auto"/>
+        <w:rPr>
+          <w:rFonts w:ascii="Tahoma" w:eastAsia="Times New Roman" w:hAnsi="Tahoma" w:cs="Tahoma"/>
+          <w:sz w:val="24"/>
+          <w:szCs w:val="24"/>
+          <w:lang w:val="en-US"/>
+        </w:rPr>
+      </w:pPr>
+    </w:p>
+    <w:p>
+      <w:pPr>
+        <w:spacing w:line="240" w:lineRule="auto"/>
+        <w:rPr>
+          <w:rFonts w:ascii="Tahoma" w:eastAsia="Times New Roman" w:hAnsi="Tahoma" w:cs="Tahoma"/>
+          <w:sz w:val="24"/>
+          <w:szCs w:val="24"/>
+          <w:lang w:val="en-US"/>
+        </w:rPr>
+      </w:pPr>
+      <w:proofErr w:type="gramStart"/>
+      <w:r>
+        <w:rPr>
+          <w:rFonts w:eastAsia="Times New Roman"/>
+          <w:color w:val="000000"/>
+          <w:lang w:val="en-US"/>
+        </w:rPr>
+        <w:t xml:space="preserve">{{ </w:t>
+      </w:r>
+      <w:r>
+        <w:rPr>
+          <w:rFonts w:eastAsia="Times New Roman"/>
+          <w:color w:val="000000"/>
+          <w:lang w:val="en-US"/>
+        </w:rPr>
+        <w:t>3</w:t>
+      </w:r>
+      <w:proofErr w:type="gramEnd"/>
+      <w:r>
+        <w:rPr>
+          <w:rFonts w:eastAsia="Times New Roman"/>
+          <w:color w:val="000000"/>
+          <w:lang w:val="en-US"/>
+        </w:rPr>
+        <w:t xml:space="preserve"> }}</w:t>
+      </w:r>
+    </w:p>
+    <w:p>
+      <w:r>
+        <w:t xml:space="preserve">I am a fast learner. When I started working at </w:t>
+      </w:r>
+      <w:proofErr w:type="spellStart"/>
+      <w:r>
+        <w:t>Ruboss</w:t>
+      </w:r>
+      <w:proofErr w:type="spellEnd"/>
+      <w:r>
+        <w:t xml:space="preserve"> Technologies, I struggled to complete a project to refactor a </w:t>
+      </w:r>
+      <w:r>
+        <w:t xml:space="preserve">pricing </w:t>
+      </w:r>
+      <w:r>
+        <w:t>slider bar component</w:t>
+      </w:r>
+      <w:r>
+        <w:t>.</w:t>
+      </w:r>
+      <w:r>
+        <w:t xml:space="preserve"> </w:t>
+      </w:r>
+      <w:r>
+        <w:t>H</w:t>
+      </w:r>
+      <w:r>
+        <w:t xml:space="preserve">owever, after a few weeks, I understood the basics of the company's stack technologies, including TypeScript, React, </w:t>
+      </w:r>
+      <w:proofErr w:type="spellStart"/>
+      <w:r>
+        <w:t>EmotionJS</w:t>
+      </w:r>
+      <w:proofErr w:type="spellEnd"/>
+      <w:r>
+        <w:t xml:space="preserve">, and </w:t>
+      </w:r>
+      <w:proofErr w:type="spellStart"/>
+      <w:r>
+        <w:t>Graphql</w:t>
+      </w:r>
+      <w:proofErr w:type="spellEnd"/>
+      <w:r>
+        <w:t xml:space="preserve"> and</w:t>
+      </w:r>
+      <w:r>
+        <w:rPr>
+          <w:rFonts w:cstheme="minorBidi" w:hint="cs"/>
+          <w:cs/>
+        </w:rPr>
+        <w:t xml:space="preserve"> </w:t>
+      </w:r>
+      <w:r>
         <w:rPr>
           <w:rFonts w:cstheme="minorBidi"/>
           <w:lang w:val="en-US"/>
         </w:rPr>
-      </w:pPr>
+        <w:t>was</w:t>
+      </w:r>
       <w:r>
         <w:rPr>
           <w:rFonts w:cstheme="minorBidi"/>
           <w:lang w:val="en-US"/>
         </w:rPr>
-        <w:t>Input uploaded by a user containing a list of body paragraphs</w:t>
-      </w:r>
-    </w:p>
-    <w:p>
-      <w:pPr>
-        <w:rPr>
-          <w:rFonts w:cstheme="minorBidi"/>
-          <w:lang w:val="en-US"/>
-        </w:rPr>
-      </w:pPr>
-    </w:p>
-    <w:p>
-      <w:r>
-        <w:t>{{ intro }}</w:t>
-      </w:r>
-    </w:p>
-    <w:p>
-      <w:pPr>
-        <w:rPr>
-          <w:rFonts w:cs="Browallia New"/>
+        <w:t xml:space="preserve"> able to</w:t>
+      </w:r>
+      <w:r>
+        <w:t xml:space="preserve"> complete the project. This experience at </w:t>
+      </w:r>
+      <w:proofErr w:type="spellStart"/>
+      <w:r>
+        <w:t>Roboss</w:t>
+      </w:r>
+      <w:proofErr w:type="spellEnd"/>
+      <w:r>
+        <w:t xml:space="preserve"> not only taught me new tools I was previously unfamiliar with but also improved my multi-tasking skills to acquaint myself with these new tools quickly.</w:t>
+      </w:r>
+    </w:p>
+    <w:p>
+      <w:pPr>
+        <w:spacing w:line="240" w:lineRule="auto"/>
+        <w:rPr>
+          <w:rFonts w:ascii="Tahoma" w:eastAsia="Times New Roman" w:hAnsi="Tahoma" w:cs="Tahoma"/>
+          <w:sz w:val="24"/>
+          <w:szCs w:val="24"/>
+        </w:rPr>
+      </w:pPr>
+    </w:p>
+    <w:p>
+      <w:pPr>
+        <w:spacing w:line="240" w:lineRule="auto"/>
+        <w:rPr>
+          <w:rFonts w:ascii="Tahoma" w:eastAsia="Times New Roman" w:hAnsi="Tahoma" w:cs="Tahoma"/>
+          <w:sz w:val="24"/>
+          <w:szCs w:val="24"/>
+          <w:lang w:val="en-US"/>
+        </w:rPr>
+      </w:pPr>
+      <w:r>
+        <w:rPr>
+          <w:rFonts w:eastAsia="Times New Roman"/>
+          <w:color w:val="000000"/>
+          <w:lang w:val="en-US"/>
+        </w:rPr>
+        <w:t> </w:t>
+      </w:r>
+      <w:r>
+        <w:rPr>
+          <w:rFonts w:eastAsia="Times New Roman"/>
+          <w:b/>
           <w:bCs/>
-          <w:szCs w:val="28"/>
-          <w:lang w:val="en-US"/>
-        </w:rPr>
-      </w:pPr>
-      <w:r>
-        <w:t>Please accept my job applicatio</w:t>
-      </w:r>
-      <w:r>
-        <w:t xml:space="preserve">n for == POSITION == at </w:t>
-      </w:r>
-      <w:r>
+          <w:color w:val="000000"/>
+          <w:u w:val="single"/>
+          <w:lang w:val="en-US"/>
+        </w:rPr>
+        <w:t>Web application and yearbook gallery</w:t>
+      </w:r>
+    </w:p>
+    <w:p>
+      <w:pPr>
+        <w:spacing w:line="240" w:lineRule="auto"/>
+        <w:rPr>
+          <w:rFonts w:ascii="Tahoma" w:eastAsia="Times New Roman" w:hAnsi="Tahoma" w:cs="Tahoma"/>
+          <w:sz w:val="24"/>
+          <w:szCs w:val="24"/>
+          <w:lang w:val="en-US"/>
+        </w:rPr>
+      </w:pPr>
+    </w:p>
+    <w:p>
+      <w:pPr>
+        <w:spacing w:line="240" w:lineRule="auto"/>
+        <w:rPr>
+          <w:rFonts w:ascii="Tahoma" w:eastAsia="Times New Roman" w:hAnsi="Tahoma" w:cs="Tahoma"/>
+          <w:sz w:val="24"/>
+          <w:szCs w:val="24"/>
+          <w:lang w:val="en-US"/>
+        </w:rPr>
+      </w:pPr>
+      <w:proofErr w:type="gramStart"/>
+      <w:r>
+        <w:rPr>
+          <w:rFonts w:eastAsia="Times New Roman"/>
+          <w:color w:val="000000"/>
+          <w:lang w:val="en-US"/>
+        </w:rPr>
+        <w:t xml:space="preserve">{{ </w:t>
+      </w:r>
+      <w:r>
+        <w:rPr>
+          <w:rFonts w:eastAsia="Times New Roman"/>
+          <w:color w:val="000000"/>
+          <w:lang w:val="en-US"/>
+        </w:rPr>
+        <w:t>4</w:t>
+      </w:r>
+      <w:proofErr w:type="gramEnd"/>
+      <w:r>
+        <w:rPr>
+          <w:rFonts w:eastAsia="Times New Roman"/>
+          <w:color w:val="000000"/>
+          <w:lang w:val="en-US"/>
+        </w:rPr>
+        <w:t xml:space="preserve"> }}</w:t>
+      </w:r>
+    </w:p>
+    <w:p>
+      <w:pPr>
+        <w:spacing w:line="240" w:lineRule="auto"/>
+        <w:rPr>
+          <w:rFonts w:ascii="Tahoma" w:eastAsia="Times New Roman" w:hAnsi="Tahoma" w:cs="Tahoma"/>
+          <w:sz w:val="24"/>
+          <w:szCs w:val="24"/>
+          <w:lang w:val="en-US"/>
+        </w:rPr>
+      </w:pPr>
+      <w:r>
+        <w:rPr>
+          <w:rFonts w:eastAsia="Times New Roman"/>
+          <w:color w:val="000000"/>
+          <w:lang w:val="en-US"/>
+        </w:rPr>
+        <w:t>I have consistently learned to develop websites. For instance, I designed a dynamic website using JavaScript, PHP, CSS, HTML, and Bootstrap. Through this project, my partner and I created an interface and a back-end system for a Yearbook Gallery web app to allow users to submit their photos. Yearbook members can also review, edit, and download their childhood photos. In short, I believe that this project equips me with many skills associated with this role.</w:t>
+      </w:r>
+    </w:p>
+    <w:p>
+      <w:pPr>
+        <w:spacing w:line="240" w:lineRule="auto"/>
+        <w:rPr>
+          <w:rFonts w:ascii="Tahoma" w:eastAsia="Times New Roman" w:hAnsi="Tahoma" w:cs="Tahoma"/>
+          <w:sz w:val="24"/>
+          <w:szCs w:val="24"/>
+          <w:lang w:val="en-US"/>
+        </w:rPr>
+      </w:pPr>
+    </w:p>
+    <w:p>
+      <w:pPr>
+        <w:spacing w:line="240" w:lineRule="auto"/>
+        <w:rPr>
+          <w:rFonts w:ascii="Tahoma" w:eastAsia="Times New Roman" w:hAnsi="Tahoma" w:cs="Tahoma"/>
+          <w:sz w:val="24"/>
+          <w:szCs w:val="24"/>
+          <w:lang w:val="en-US"/>
+        </w:rPr>
+      </w:pPr>
+      <w:r>
+        <w:rPr>
+          <w:rFonts w:eastAsia="Times New Roman"/>
+          <w:b/>
+          <w:bCs/>
+          <w:color w:val="000000"/>
+          <w:u w:val="single"/>
+          <w:lang w:val="en-US"/>
+        </w:rPr>
+        <w:t>Eagerness and hackathon</w:t>
+      </w:r>
+    </w:p>
+    <w:p>
+      <w:pPr>
+        <w:spacing w:line="240" w:lineRule="auto"/>
+        <w:rPr>
+          <w:rFonts w:ascii="Tahoma" w:eastAsia="Times New Roman" w:hAnsi="Tahoma" w:cs="Tahoma"/>
+          <w:sz w:val="24"/>
+          <w:szCs w:val="24"/>
+          <w:lang w:val="en-US"/>
+        </w:rPr>
+      </w:pPr>
+    </w:p>
+    <w:p>
+      <w:pPr>
+        <w:spacing w:line="240" w:lineRule="auto"/>
+        <w:rPr>
+          <w:rFonts w:ascii="Tahoma" w:eastAsia="Times New Roman" w:hAnsi="Tahoma" w:cs="Tahoma"/>
+          <w:sz w:val="24"/>
+          <w:szCs w:val="24"/>
+          <w:lang w:val="en-US"/>
+        </w:rPr>
+      </w:pPr>
+      <w:proofErr w:type="gramStart"/>
+      <w:r>
+        <w:rPr>
+          <w:rFonts w:eastAsia="Times New Roman"/>
+          <w:color w:val="000000"/>
+          <w:lang w:val="en-US"/>
+        </w:rPr>
+        <w:t xml:space="preserve">{{ </w:t>
+      </w:r>
+      <w:r>
+        <w:rPr>
+          <w:rFonts w:eastAsia="Times New Roman"/>
+          <w:color w:val="000000"/>
+          <w:lang w:val="en-US"/>
+        </w:rPr>
+        <w:t>5</w:t>
+      </w:r>
+      <w:proofErr w:type="gramEnd"/>
+      <w:r>
+        <w:rPr>
+          <w:rFonts w:eastAsia="Times New Roman"/>
+          <w:color w:val="000000"/>
+          <w:lang w:val="en-US"/>
+        </w:rPr>
+        <w:t xml:space="preserve"> }}</w:t>
+      </w:r>
+    </w:p>
+    <w:p>
+      <w:pPr>
+        <w:spacing w:line="240" w:lineRule="auto"/>
+        <w:rPr>
+          <w:rFonts w:eastAsia="Times New Roman"/>
+          <w:color w:val="000000"/>
+          <w:lang w:val="en-US"/>
+        </w:rPr>
+      </w:pPr>
+      <w:r>
+        <w:rPr>
+          <w:rFonts w:eastAsia="Times New Roman"/>
+          <w:color w:val="000000"/>
+          <w:lang w:val="en-US"/>
+        </w:rPr>
+        <w:lastRenderedPageBreak/>
+        <w:t xml:space="preserve">I am an enthusiastic programmer. For example, I sought a challenge by joining a team of 4 students to complete the </w:t>
+      </w:r>
+      <w:proofErr w:type="spellStart"/>
+      <w:r>
+        <w:rPr>
+          <w:rFonts w:eastAsia="Times New Roman"/>
+          <w:color w:val="000000"/>
+          <w:lang w:val="en-US"/>
+        </w:rPr>
+        <w:t>nwHack</w:t>
+      </w:r>
+      <w:proofErr w:type="spellEnd"/>
+      <w:r>
+        <w:rPr>
+          <w:rFonts w:eastAsia="Times New Roman"/>
+          <w:color w:val="000000"/>
+          <w:lang w:val="en-US"/>
+        </w:rPr>
+        <w:t xml:space="preserve"> 2022 (UBC hackathon). Our team built a web app to help students relieve stress while studying using JavaScript, Python, Flask, Twilio API, and HTML/CSS. Ultimately, we won the Best Domain Name award and improved not only our programming skills but also our ability to work as a team.</w:t>
+      </w:r>
+    </w:p>
+    <w:p>
+      <w:pPr>
+        <w:spacing w:line="240" w:lineRule="auto"/>
+        <w:rPr>
+          <w:rFonts w:eastAsia="Times New Roman"/>
+          <w:color w:val="000000"/>
+          <w:lang w:val="en-US"/>
+        </w:rPr>
+      </w:pPr>
+    </w:p>
+    <w:p>
+      <w:pPr>
+        <w:spacing w:line="240" w:lineRule="auto"/>
+        <w:rPr>
+          <w:rFonts w:ascii="Tahoma" w:eastAsia="Times New Roman" w:hAnsi="Tahoma" w:cs="Tahoma"/>
+          <w:sz w:val="24"/>
+          <w:szCs w:val="24"/>
+          <w:lang w:val="en-US"/>
+        </w:rPr>
+      </w:pPr>
+      <w:r>
+        <w:rPr>
+          <w:rFonts w:eastAsia="Times New Roman"/>
+          <w:b/>
+          <w:bCs/>
+          <w:color w:val="000000"/>
+          <w:u w:val="single"/>
+          <w:lang w:val="en-US"/>
+        </w:rPr>
+        <w:t>Object-oriented program in Java</w:t>
+      </w:r>
+    </w:p>
+    <w:p>
+      <w:pPr>
+        <w:spacing w:line="240" w:lineRule="auto"/>
+        <w:rPr>
+          <w:rFonts w:ascii="Tahoma" w:eastAsia="Times New Roman" w:hAnsi="Tahoma" w:cs="Tahoma"/>
+          <w:sz w:val="24"/>
+          <w:szCs w:val="24"/>
+          <w:lang w:val="en-US"/>
+        </w:rPr>
+      </w:pPr>
+    </w:p>
+    <w:p>
+      <w:pPr>
+        <w:spacing w:line="240" w:lineRule="auto"/>
+        <w:rPr>
+          <w:rFonts w:ascii="Tahoma" w:eastAsia="Times New Roman" w:hAnsi="Tahoma" w:cs="Tahoma"/>
+          <w:sz w:val="24"/>
+          <w:szCs w:val="24"/>
+          <w:lang w:val="en-US"/>
+        </w:rPr>
+      </w:pPr>
+      <w:proofErr w:type="gramStart"/>
+      <w:r>
+        <w:rPr>
+          <w:rFonts w:eastAsia="Times New Roman"/>
+          <w:color w:val="000000"/>
+          <w:lang w:val="en-US"/>
+        </w:rPr>
+        <w:t xml:space="preserve">{{ </w:t>
+      </w:r>
+      <w:r>
+        <w:rPr>
+          <w:rFonts w:eastAsia="Times New Roman"/>
+          <w:color w:val="000000"/>
+          <w:lang w:val="en-US"/>
+        </w:rPr>
+        <w:t>6</w:t>
+      </w:r>
+      <w:proofErr w:type="gramEnd"/>
+      <w:r>
+        <w:rPr>
+          <w:rFonts w:eastAsia="Times New Roman"/>
+          <w:lang w:val="en-US"/>
+        </w:rPr>
+        <w:t xml:space="preserve"> }}</w:t>
+      </w:r>
+    </w:p>
+    <w:p>
+      <w:pPr>
+        <w:spacing w:line="240" w:lineRule="auto"/>
+        <w:rPr>
+          <w:rFonts w:ascii="Tahoma" w:eastAsia="Times New Roman" w:hAnsi="Tahoma" w:cs="Tahoma"/>
+          <w:sz w:val="24"/>
+          <w:szCs w:val="24"/>
+          <w:lang w:val="en-US"/>
+        </w:rPr>
+      </w:pPr>
+      <w:r>
+        <w:rPr>
+          <w:rFonts w:eastAsia="Times New Roman"/>
+          <w:color w:val="000000"/>
+          <w:lang w:val="en-US"/>
+        </w:rPr>
+        <w:t>To develop my programming skills and become an enthusiastic programmer, alongside a group of three students, I learned object-oriented programming in Java to develop a Java graphic game. Through this project, I tested and debugged the codes of others. These experiences honed my object-oriented programming and debugging skills, as well as the teamwork skills needed when working in your team.</w:t>
+      </w:r>
+    </w:p>
+    <w:p>
+      <w:pPr>
+        <w:spacing w:line="240" w:lineRule="auto"/>
+        <w:rPr>
+          <w:rFonts w:ascii="Tahoma" w:eastAsia="Times New Roman" w:hAnsi="Tahoma" w:cs="Tahoma"/>
+          <w:sz w:val="24"/>
+          <w:szCs w:val="24"/>
+          <w:lang w:val="en-US"/>
+        </w:rPr>
+      </w:pPr>
+    </w:p>
+    <w:p>
+      <w:pPr>
+        <w:spacing w:line="240" w:lineRule="auto"/>
+        <w:rPr>
+          <w:rFonts w:ascii="Tahoma" w:eastAsia="Times New Roman" w:hAnsi="Tahoma" w:cs="Tahoma"/>
+          <w:sz w:val="24"/>
+          <w:szCs w:val="24"/>
+          <w:lang w:val="en-US"/>
+        </w:rPr>
+      </w:pPr>
+      <w:r>
+        <w:rPr>
+          <w:rFonts w:eastAsia="Times New Roman"/>
+          <w:b/>
+          <w:bCs/>
+          <w:color w:val="000000"/>
+          <w:u w:val="single"/>
+          <w:lang w:val="en-US"/>
+        </w:rPr>
+        <w:t>Coop</w:t>
+      </w:r>
+      <w:r>
+        <w:rPr>
+          <w:rFonts w:eastAsia="Times New Roman"/>
+          <w:b/>
+          <w:bCs/>
+          <w:color w:val="000000"/>
+          <w:u w:val="single"/>
+          <w:lang w:val="en-US"/>
+        </w:rPr>
+        <w:t xml:space="preserve"> </w:t>
+      </w:r>
+      <w:proofErr w:type="spellStart"/>
+      <w:r>
+        <w:rPr>
+          <w:rFonts w:eastAsia="Times New Roman"/>
+          <w:b/>
+          <w:bCs/>
+          <w:color w:val="000000"/>
+          <w:u w:val="single"/>
+          <w:lang w:val="en-US"/>
+        </w:rPr>
+        <w:t>Visier</w:t>
+      </w:r>
+      <w:proofErr w:type="spellEnd"/>
+      <w:r>
+        <w:rPr>
+          <w:rFonts w:eastAsia="Times New Roman"/>
+          <w:b/>
+          <w:bCs/>
+          <w:color w:val="000000"/>
+          <w:u w:val="single"/>
+          <w:lang w:val="en-US"/>
+        </w:rPr>
+        <w:t>: Fast Learner</w:t>
+      </w:r>
+    </w:p>
+    <w:p>
+      <w:pPr>
+        <w:spacing w:line="240" w:lineRule="auto"/>
+        <w:rPr>
+          <w:rFonts w:ascii="Tahoma" w:eastAsia="Times New Roman" w:hAnsi="Tahoma" w:cs="Tahoma"/>
+          <w:sz w:val="24"/>
+          <w:szCs w:val="24"/>
+          <w:lang w:val="en-US"/>
+        </w:rPr>
+      </w:pPr>
+    </w:p>
+    <w:p>
+      <w:pPr>
+        <w:spacing w:line="240" w:lineRule="auto"/>
+        <w:rPr>
+          <w:rFonts w:ascii="Tahoma" w:eastAsia="Times New Roman" w:hAnsi="Tahoma" w:cs="Tahoma"/>
+          <w:sz w:val="24"/>
+          <w:szCs w:val="24"/>
+          <w:lang w:val="en-US"/>
+        </w:rPr>
+      </w:pPr>
+      <w:proofErr w:type="gramStart"/>
+      <w:r>
+        <w:rPr>
+          <w:rFonts w:eastAsia="Times New Roman"/>
+          <w:color w:val="000000"/>
+          <w:lang w:val="en-US"/>
+        </w:rPr>
+        <w:t xml:space="preserve">{{ </w:t>
+      </w:r>
+      <w:r>
+        <w:rPr>
+          <w:rFonts w:eastAsia="Times New Roman"/>
+          <w:color w:val="000000"/>
+          <w:lang w:val="en-US"/>
+        </w:rPr>
+        <w:t>7</w:t>
+      </w:r>
+      <w:proofErr w:type="gramEnd"/>
+      <w:r>
+        <w:rPr>
+          <w:rFonts w:eastAsia="Times New Roman"/>
+          <w:color w:val="000000"/>
+          <w:lang w:val="en-US"/>
+        </w:rPr>
+        <w:t xml:space="preserve"> }}</w:t>
+      </w:r>
+    </w:p>
+    <w:p>
+      <w:pPr>
+        <w:rPr>
+          <w:rFonts w:ascii="Tahoma" w:eastAsia="Times New Roman" w:hAnsi="Tahoma" w:cs="Tahoma"/>
+          <w:sz w:val="24"/>
+          <w:szCs w:val="24"/>
+        </w:rPr>
+      </w:pPr>
+      <w:bookmarkStart w:id="0" w:name="_Hlk166533439"/>
+      <w:r>
+        <w:t xml:space="preserve">I am a fast learner. When I started working at </w:t>
+      </w:r>
+      <w:proofErr w:type="spellStart"/>
+      <w:r>
+        <w:t>Visier</w:t>
+      </w:r>
+      <w:proofErr w:type="spellEnd"/>
+      <w:r>
+        <w:t xml:space="preserve"> Inc</w:t>
+      </w:r>
+      <w:r>
+        <w:t>, I</w:t>
+      </w:r>
+      <w:r>
+        <w:t xml:space="preserve"> needed to learn a new set of stack technologies I am </w:t>
+      </w:r>
+      <w:r>
+        <w:t xml:space="preserve">not familiar </w:t>
+      </w:r>
+      <w:r>
+        <w:t>with including Scala, AWS, Splunk, Bitbucket and Docker.</w:t>
+      </w:r>
+      <w:r>
+        <w:t xml:space="preserve"> </w:t>
+      </w:r>
+      <w:r>
+        <w:t>In just two weeks of intensive learning, I grasped the basics of the company's stack technologies, completed the required training, and made my first code push to production.</w:t>
+      </w:r>
+      <w:r>
+        <w:t xml:space="preserve"> </w:t>
+      </w:r>
+      <w:r>
+        <w:t xml:space="preserve">My experience at </w:t>
+      </w:r>
+      <w:proofErr w:type="spellStart"/>
+      <w:r>
+        <w:t>Visier</w:t>
+      </w:r>
+      <w:proofErr w:type="spellEnd"/>
+      <w:r>
+        <w:t xml:space="preserve"> not only acquainted me with new tools but also sharpened my multitasking skills. This proficiency enables me to quickly adapt to new environments, which will be valuable as I transition to </w:t>
+      </w:r>
+      <w:r>
+        <w:rPr>
+          <w:color w:val="000000"/>
+        </w:rPr>
         <w:t>== COMP NAME ==</w:t>
       </w:r>
-      <w:bookmarkStart w:id="0" w:name="_GoBack"/>
+      <w:r>
+        <w:t>.</w:t>
+      </w:r>
       <w:bookmarkEnd w:id="0"/>
-      <w:r>
-        <w:t>….</w:t>
-      </w:r>
-    </w:p>
-    <w:p>
-      <w:pPr>
-        <w:rPr>
-          <w:rFonts w:cstheme="minorBidi"/>
+    </w:p>
+    <w:p>
+      <w:pPr>
+        <w:rPr>
+          <w:rFonts w:ascii="Tahoma" w:eastAsia="Times New Roman" w:hAnsi="Tahoma" w:cs="Tahoma"/>
+          <w:sz w:val="24"/>
+          <w:szCs w:val="24"/>
+        </w:rPr>
+      </w:pPr>
+    </w:p>
+    <w:p>
+      <w:pPr>
+        <w:spacing w:line="240" w:lineRule="auto"/>
+        <w:rPr>
+          <w:rFonts w:eastAsia="Times New Roman"/>
+          <w:b/>
           <w:bCs/>
-        </w:rPr>
-      </w:pPr>
-    </w:p>
-    <w:p>
-      <w:pPr>
-        <w:rPr>
-          <w:rFonts w:cstheme="minorBidi"/>
+          <w:color w:val="000000"/>
+          <w:u w:val="single"/>
+          <w:lang w:val="en-US"/>
+        </w:rPr>
+      </w:pPr>
+      <w:r>
+        <w:rPr>
+          <w:rFonts w:eastAsia="Times New Roman"/>
+          <w:b/>
           <w:bCs/>
-          <w:lang w:val="en-US"/>
-        </w:rPr>
-      </w:pPr>
-      <w:r>
-        <w:rPr>
-          <w:rFonts w:cstheme="minorBidi"/>
+          <w:color w:val="000000"/>
+          <w:u w:val="single"/>
+          <w:lang w:val="en-US"/>
+        </w:rPr>
+        <w:t>Teaching Assistance</w:t>
+      </w:r>
+      <w:r>
+        <w:rPr>
+          <w:rFonts w:eastAsia="Times New Roman"/>
+          <w:b/>
           <w:bCs/>
-          <w:lang w:val="en-US"/>
-        </w:rPr>
-        <w:t>{{</w:t>
-      </w:r>
-      <w:r>
-        <w:rPr>
-          <w:rFonts w:cstheme="minorBidi"/>
+          <w:color w:val="000000"/>
+          <w:u w:val="single"/>
+          <w:lang w:val="en-US"/>
+        </w:rPr>
+        <w:t xml:space="preserve">: </w:t>
+      </w:r>
+      <w:r>
+        <w:rPr>
+          <w:rFonts w:eastAsia="Times New Roman"/>
+          <w:b/>
           <w:bCs/>
-          <w:lang w:val="en-US"/>
-        </w:rPr>
-        <w:t xml:space="preserve"> 1</w:t>
-      </w:r>
-      <w:r>
-        <w:rPr>
-          <w:rFonts w:cstheme="minorBidi"/>
-          <w:bCs/>
+          <w:color w:val="000000"/>
+          <w:u w:val="single"/>
+          <w:lang w:val="en-US"/>
+        </w:rPr>
+        <w:t>Java</w:t>
+      </w:r>
+    </w:p>
+    <w:p>
+      <w:pPr>
+        <w:spacing w:line="240" w:lineRule="auto"/>
+        <w:rPr>
+          <w:rFonts w:ascii="Tahoma" w:eastAsia="Times New Roman" w:hAnsi="Tahoma" w:cs="Tahoma"/>
+          <w:sz w:val="24"/>
+          <w:szCs w:val="24"/>
+          <w:lang w:val="en-US"/>
+        </w:rPr>
+      </w:pPr>
+      <w:proofErr w:type="gramStart"/>
+      <w:r>
+        <w:rPr>
+          <w:rFonts w:eastAsia="Times New Roman"/>
+          <w:color w:val="000000"/>
+          <w:lang w:val="en-US"/>
+        </w:rPr>
+        <w:t xml:space="preserve">{{ </w:t>
+      </w:r>
+      <w:r>
+        <w:rPr>
+          <w:rFonts w:eastAsia="Times New Roman"/>
+          <w:color w:val="000000"/>
+          <w:lang w:val="en-US"/>
+        </w:rPr>
+        <w:t>8</w:t>
+      </w:r>
+      <w:proofErr w:type="gramEnd"/>
+      <w:r>
+        <w:rPr>
+          <w:rFonts w:eastAsia="Times New Roman"/>
+          <w:color w:val="000000"/>
           <w:lang w:val="en-US"/>
         </w:rPr>
         <w:t xml:space="preserve"> }}</w:t>
       </w:r>
     </w:p>
     <w:p>
-      <w:r>
-        <w:t>qqqqqqqqqqqqqqqqqqqqqqqqqqqqqqqqqqqqqqqqqqqqqqqqqqqqqqqqqqqqqqqqqqqqqqqqqqqqqqqqqqqqqqqqqqqqqqqqqqqqqqqqqqqqqqqqqqqqqqqqqqqqqqqqqqqqqqqqqqqqqqqqqqqqqqqqqqqqqqqqqqqqqqqqqqqqqqqqqqqqqqqqqqqqqqqqqqqqqqqqqqqqqqqqqqqqqqqqqqqqqqqqqqqqqqqqqqqqqqqqqqqqqqqqqqqqqqqqqqqqqq</w:t>
-      </w:r>
-    </w:p>
-    <w:p>
-      <w:pPr>
-        <w:rPr>
-          <w:b/>
-          <w:u w:val="single"/>
-        </w:rPr>
-      </w:pPr>
-    </w:p>
-    <w:p>
-      <w:pPr>
-        <w:rPr>
-          <w:rFonts w:cstheme="minorBidi"/>
-          <w:bCs/>
-          <w:lang w:val="en-US"/>
-        </w:rPr>
-      </w:pPr>
-      <w:r>
-        <w:rPr>
-          <w:rFonts w:cstheme="minorBidi"/>
-          <w:bCs/>
-          <w:lang w:val="en-US"/>
-        </w:rPr>
-        <w:t>{{</w:t>
-      </w:r>
-      <w:r>
-        <w:rPr>
-          <w:rFonts w:cstheme="minorBidi"/>
-          <w:bCs/>
-          <w:lang w:val="en-US"/>
-        </w:rPr>
-        <w:t xml:space="preserve"> 2</w:t>
-      </w:r>
-      <w:r>
-        <w:rPr>
-          <w:rFonts w:cstheme="minorBidi"/>
-          <w:bCs/>
-          <w:lang w:val="en-US"/>
-        </w:rPr>
-        <w:t xml:space="preserve"> }}</w:t>
-      </w:r>
-    </w:p>
-    <w:p>
-      <w:r>
-        <w:t>wwwwwwwwwwwwwwwwwwwwwwwwwwwwwwwwwwwwwwwwwwwwwwwwwwwwwwwwwwwwwwwwwwwwwwwwwwwwwwwwwwwwwwwwwwwwwwwwwwwwwwwwwwwwwwwwwwwwwwwwwwwwwwwwwwwwwwwwwwwwwwwwwwwwwwwwwwwwwwwwwwwwwwwwwwwwwwwwwwwwwwwwwwwwwwwwwwwwwwwww</w:t>
-      </w:r>
-    </w:p>
-    <w:p/>
-    <w:p>
-      <w:pPr>
-        <w:rPr>
-          <w:rFonts w:cstheme="minorBidi"/>
-          <w:bCs/>
-          <w:lang w:val="en-US"/>
-        </w:rPr>
-      </w:pPr>
-      <w:r>
-        <w:rPr>
-          <w:rFonts w:cstheme="minorBidi"/>
-          <w:bCs/>
-          <w:lang w:val="en-US"/>
-        </w:rPr>
-        <w:t>{{</w:t>
-      </w:r>
-      <w:r>
-        <w:rPr>
-          <w:rFonts w:cstheme="minorBidi"/>
-          <w:bCs/>
-          <w:lang w:val="en-US"/>
-        </w:rPr>
-        <w:t xml:space="preserve"> 3</w:t>
-      </w:r>
-      <w:r>
-        <w:rPr>
-          <w:rFonts w:cstheme="minorBidi"/>
-          <w:bCs/>
-          <w:lang w:val="en-US"/>
-        </w:rPr>
-        <w:t xml:space="preserve"> }}</w:t>
-      </w:r>
-    </w:p>
-    <w:p>
-      <w:pPr>
-        <w:rPr>
-          <w:b/>
-          <w:u w:val="single"/>
-        </w:rPr>
-      </w:pPr>
-      <w:r>
-        <w:t>dddddddddddddddddddddddddddddddddddddddddddddddddddddddddddddddddddddddddddddddddddddddddddddddddddddddddddddddddddddddddddddddddddddddddddddddddddddddddddddddddddddddddddddddddddddddddddddddddddddddddddddddddddddddddddddddddddddddddddddddd</w:t>
-      </w:r>
-    </w:p>
-    <w:p>
-      <w:pPr>
-        <w:rPr>
-          <w:b/>
-          <w:u w:val="single"/>
-        </w:rPr>
-      </w:pPr>
-    </w:p>
-    <w:p>
-      <w:pPr>
-        <w:rPr>
-          <w:rFonts w:cstheme="minorBidi"/>
-          <w:bCs/>
-          <w:lang w:val="en-US"/>
-        </w:rPr>
-      </w:pPr>
-      <w:r>
-        <w:rPr>
-          <w:rFonts w:cstheme="minorBidi"/>
-          <w:bCs/>
-          <w:lang w:val="en-US"/>
-        </w:rPr>
-        <w:t>{{</w:t>
-      </w:r>
-      <w:r>
-        <w:rPr>
-          <w:rFonts w:cstheme="minorBidi"/>
-          <w:bCs/>
-          <w:lang w:val="en-US"/>
-        </w:rPr>
-        <w:t xml:space="preserve"> 4</w:t>
-      </w:r>
-      <w:r>
-        <w:rPr>
-          <w:rFonts w:cstheme="minorBidi"/>
-          <w:bCs/>
-          <w:lang w:val="en-US"/>
-        </w:rPr>
-        <w:t xml:space="preserve"> }}</w:t>
-      </w:r>
-    </w:p>
-    <w:p>
-      <w:r>
-        <w:t>wwwwwwwwwwwwwwwwwwwwwwwwwwwwwwwwwwwwwwwwwwwwwwwwwwwwwwwwwwwwwwwwwwwwwwwwwwwwwwwwwwwwwwwwwwwwwwwwwwwwwwwwwwwwwwwwwwwwwwwwwwwwwww</w:t>
+      <w:pPr>
+        <w:rPr>
+          <w:rFonts w:ascii="Tahoma" w:eastAsia="Times New Roman" w:hAnsi="Tahoma" w:cs="Tahoma"/>
+          <w:sz w:val="24"/>
+          <w:szCs w:val="24"/>
+        </w:rPr>
+      </w:pPr>
+      <w:r>
+        <w:t>I possess a strong ability to simplify and explain complex concepts</w:t>
+      </w:r>
+      <w:r>
+        <w:rPr>
+          <w:rFonts w:ascii="Tahoma" w:eastAsia="Times New Roman" w:hAnsi="Tahoma" w:cs="Tahoma"/>
+          <w:sz w:val="24"/>
+          <w:szCs w:val="24"/>
+        </w:rPr>
+        <w:t xml:space="preserve">. </w:t>
+      </w:r>
+      <w:r>
+        <w:t>In addition to my co-op experience, I worked as a computer science teaching assistant for the Algorithms and Data Structures II class at the University of Victoria.</w:t>
+      </w:r>
+      <w:r>
+        <w:t xml:space="preserve"> My main responsibilities include clarifying data structures and algorithms concepts and teaching hundreds of students how to implement them in Java.</w:t>
+      </w:r>
+      <w:r>
+        <w:t xml:space="preserve"> This role not only enhanced my understanding of data structures and Java programming skills, but</w:t>
+      </w:r>
+      <w:r>
+        <w:t xml:space="preserve"> </w:t>
+      </w:r>
+      <w:r>
+        <w:rPr>
+          <w:rFonts w:ascii="Lato" w:hAnsi="Lato"/>
+          <w:color w:val="222222"/>
+          <w:sz w:val="23"/>
+          <w:szCs w:val="23"/>
+          <w:shd w:val="clear" w:color="auto" w:fill="FFFFFF"/>
+        </w:rPr>
+        <w:t xml:space="preserve">my ability to explain complex concepts, which would bring a great value to </w:t>
+      </w:r>
+      <w:r>
+        <w:t xml:space="preserve">this software developer role at </w:t>
+      </w:r>
+      <w:r>
+        <w:rPr>
+          <w:color w:val="000000"/>
+        </w:rPr>
+        <w:t>== COMP NAME ==</w:t>
       </w:r>
       <w:r>
         <w:t>.</w:t>
       </w:r>
-    </w:p>
-    <w:p/>
-    <w:p>
-      <w:pPr>
-        <w:rPr>
-          <w:rFonts w:cstheme="minorBidi"/>
-          <w:bCs/>
-          <w:lang w:val="en-US"/>
-        </w:rPr>
-      </w:pPr>
-      <w:r>
-        <w:rPr>
-          <w:rFonts w:cstheme="minorBidi"/>
-          <w:bCs/>
-          <w:lang w:val="en-US"/>
-        </w:rPr>
-        <w:t>{{</w:t>
-      </w:r>
-      <w:r>
-        <w:rPr>
-          <w:rFonts w:cstheme="minorBidi"/>
-          <w:bCs/>
-          <w:lang w:val="en-US"/>
-        </w:rPr>
-        <w:t xml:space="preserve"> 5</w:t>
-      </w:r>
-      <w:r>
-        <w:rPr>
-          <w:rFonts w:cstheme="minorBidi"/>
-          <w:bCs/>
-          <w:lang w:val="en-US"/>
-        </w:rPr>
-        <w:t xml:space="preserve"> }}</w:t>
-      </w:r>
-    </w:p>
-    <w:p>
-      <w:r>
-        <w:t>ddddddddddddddddddddddddddddddddddddddddddddddddddddddddddddddddddddddddddddddddddddddddddddddddddddsssssssssssssssssssssssssssssssssssssssssssssssssssssssssssssssssssssssssssssssssssssssssssssssssssssssssssssssssssssssssssssssssssssssssssssssssssssssssssssssss</w:t>
-      </w:r>
-    </w:p>
-    <w:p>
-      <w:pPr>
-        <w:rPr>
-          <w:b/>
-          <w:u w:val="single"/>
-        </w:rPr>
-      </w:pPr>
-    </w:p>
-    <w:p>
-      <w:pPr>
-        <w:rPr>
-          <w:b/>
-          <w:u w:val="single"/>
-        </w:rPr>
-      </w:pPr>
-    </w:p>
-    <w:p>
-      <w:pPr>
-        <w:rPr>
-          <w:b/>
-          <w:u w:val="single"/>
-        </w:rPr>
-      </w:pPr>
     </w:p>
     <w:sectPr>
       <w:pgSz w:w="12240" w:h="15840"/>
@@ -314,7 +1106,7 @@
 </file>
 
 <file path=word/styles.xml><?xml version="1.0" encoding="utf-8"?>
-<w:styles xmlns:mc="http://schemas.openxmlformats.org/markup-compatibility/2006" xmlns:r="http://schemas.openxmlformats.org/officeDocument/2006/relationships" xmlns:w="http://schemas.openxmlformats.org/wordprocessingml/2006/main" xmlns:w14="http://schemas.microsoft.com/office/word/2010/wordml" xmlns:w15="http://schemas.microsoft.com/office/word/2012/wordml" xmlns:w16cid="http://schemas.microsoft.com/office/word/2016/wordml/cid" xmlns:w16se="http://schemas.microsoft.com/office/word/2015/wordml/symex" mc:Ignorable="w14 w15 w16se w16cid">
+<w:styles xmlns:mc="http://schemas.openxmlformats.org/markup-compatibility/2006" xmlns:r="http://schemas.openxmlformats.org/officeDocument/2006/relationships" xmlns:w="http://schemas.openxmlformats.org/wordprocessingml/2006/main" xmlns:w14="http://schemas.microsoft.com/office/word/2010/wordml" xmlns:w15="http://schemas.microsoft.com/office/word/2012/wordml" xmlns:w16cex="http://schemas.microsoft.com/office/word/2018/wordml/cex" xmlns:w16cid="http://schemas.microsoft.com/office/word/2016/wordml/cid" xmlns:w16="http://schemas.microsoft.com/office/word/2018/wordml" xmlns:w16sdtdh="http://schemas.microsoft.com/office/word/2020/wordml/sdtdatahash" xmlns:w16se="http://schemas.microsoft.com/office/word/2015/wordml/symex" mc:Ignorable="w14 w15 w16se w16cid w16 w16cex w16sdtdh">
   <w:docDefaults>
     <w:rPrDefault>
       <w:rPr>
@@ -885,6 +1677,23 @@
       <w:szCs w:val="30"/>
     </w:rPr>
   </w:style>
+  <w:style w:type="paragraph" w:styleId="NormalWeb">
+    <w:name w:val="Normal (Web)"/>
+    <w:basedOn w:val="Normal"/>
+    <w:uiPriority w:val="99"/>
+    <w:semiHidden/>
+    <w:unhideWhenUsed/>
+    <w:rsid w:val="003814DD"/>
+    <w:pPr>
+      <w:spacing w:before="100" w:beforeAutospacing="1" w:after="100" w:afterAutospacing="1" w:line="240" w:lineRule="auto"/>
+    </w:pPr>
+    <w:rPr>
+      <w:rFonts w:ascii="Angsana New" w:eastAsia="Times New Roman" w:hAnsi="Angsana New" w:cs="Angsana New"/>
+      <w:sz w:val="28"/>
+      <w:szCs w:val="28"/>
+      <w:lang w:val="en-US"/>
+    </w:rPr>
+  </w:style>
 </w:styles>
 </file>
 

--- a/input.docx
+++ b/input.docx
@@ -1,6 +1,6 @@
 
 <file path=word/document.xml><?xml version="1.0" encoding="utf-8"?>
-<w:document xmlns:wpc="http://schemas.microsoft.com/office/word/2010/wordprocessingCanvas" xmlns:cx="http://schemas.microsoft.com/office/drawing/2014/chartex" xmlns:cx1="http://schemas.microsoft.com/office/drawing/2015/9/8/chartex" xmlns:cx2="http://schemas.microsoft.com/office/drawing/2015/10/21/chartex" xmlns:cx3="http://schemas.microsoft.com/office/drawing/2016/5/9/chartex" xmlns:cx4="http://schemas.microsoft.com/office/drawing/2016/5/10/chartex" xmlns:cx5="http://schemas.microsoft.com/office/drawing/2016/5/11/chartex" xmlns:cx6="http://schemas.microsoft.com/office/drawing/2016/5/12/chartex" xmlns:cx7="http://schemas.microsoft.com/office/drawing/2016/5/13/chartex" xmlns:cx8="http://schemas.microsoft.com/office/drawing/2016/5/14/chartex" xmlns:mc="http://schemas.openxmlformats.org/markup-compatibility/2006" xmlns:aink="http://schemas.microsoft.com/office/drawing/2016/ink" xmlns:am3d="http://schemas.microsoft.com/office/drawing/2017/model3d" xmlns:o="urn:schemas-microsoft-com:office:office" xmlns:r="http://schemas.openxmlformats.org/officeDocument/2006/relationships" xmlns:m="http://schemas.openxmlformats.org/officeDocument/2006/math" xmlns:v="urn:schemas-microsoft-com:vml" xmlns:wp14="http://schemas.microsoft.com/office/word/2010/wordprocessingDrawing" xmlns:wp="http://schemas.openxmlformats.org/drawingml/2006/wordprocessingDrawing" xmlns:w10="urn:schemas-microsoft-com:office:word" xmlns:w="http://schemas.openxmlformats.org/wordprocessingml/2006/main" xmlns:w14="http://schemas.microsoft.com/office/word/2010/wordml" xmlns:w15="http://schemas.microsoft.com/office/word/2012/wordml" xmlns:w16cid="http://schemas.microsoft.com/office/word/2016/wordml/cid" xmlns:w16se="http://schemas.microsoft.com/office/word/2015/wordml/symex" xmlns:wpg="http://schemas.microsoft.com/office/word/2010/wordprocessingGroup" xmlns:wpi="http://schemas.microsoft.com/office/word/2010/wordprocessingInk" xmlns:wne="http://schemas.microsoft.com/office/word/2006/wordml" xmlns:wps="http://schemas.microsoft.com/office/word/2010/wordprocessingShape" mc:Ignorable="w14 w15 w16se w16cid wp14">
+<w:document xmlns:wpc="http://schemas.microsoft.com/office/word/2010/wordprocessingCanvas" xmlns:cx="http://schemas.microsoft.com/office/drawing/2014/chartex" xmlns:cx1="http://schemas.microsoft.com/office/drawing/2015/9/8/chartex" xmlns:cx2="http://schemas.microsoft.com/office/drawing/2015/10/21/chartex" xmlns:cx3="http://schemas.microsoft.com/office/drawing/2016/5/9/chartex" xmlns:cx4="http://schemas.microsoft.com/office/drawing/2016/5/10/chartex" xmlns:cx5="http://schemas.microsoft.com/office/drawing/2016/5/11/chartex" xmlns:cx6="http://schemas.microsoft.com/office/drawing/2016/5/12/chartex" xmlns:cx7="http://schemas.microsoft.com/office/drawing/2016/5/13/chartex" xmlns:cx8="http://schemas.microsoft.com/office/drawing/2016/5/14/chartex" xmlns:mc="http://schemas.openxmlformats.org/markup-compatibility/2006" xmlns:aink="http://schemas.microsoft.com/office/drawing/2016/ink" xmlns:am3d="http://schemas.microsoft.com/office/drawing/2017/model3d" xmlns:o="urn:schemas-microsoft-com:office:office" xmlns:oel="http://schemas.microsoft.com/office/2019/extlst" xmlns:r="http://schemas.openxmlformats.org/officeDocument/2006/relationships" xmlns:m="http://schemas.openxmlformats.org/officeDocument/2006/math" xmlns:v="urn:schemas-microsoft-com:vml" xmlns:wp14="http://schemas.microsoft.com/office/word/2010/wordprocessingDrawing" xmlns:wp="http://schemas.openxmlformats.org/drawingml/2006/wordprocessingDrawing" xmlns:w10="urn:schemas-microsoft-com:office:word" xmlns:w="http://schemas.openxmlformats.org/wordprocessingml/2006/main" xmlns:w14="http://schemas.microsoft.com/office/word/2010/wordml" xmlns:w15="http://schemas.microsoft.com/office/word/2012/wordml" xmlns:w16cex="http://schemas.microsoft.com/office/word/2018/wordml/cex" xmlns:w16cid="http://schemas.microsoft.com/office/word/2016/wordml/cid" xmlns:w16="http://schemas.microsoft.com/office/word/2018/wordml" xmlns:w16sdtdh="http://schemas.microsoft.com/office/word/2020/wordml/sdtdatahash" xmlns:w16se="http://schemas.microsoft.com/office/word/2015/wordml/symex" xmlns:wpg="http://schemas.microsoft.com/office/word/2010/wordprocessingGroup" xmlns:wpi="http://schemas.microsoft.com/office/word/2010/wordprocessingInk" xmlns:wne="http://schemas.microsoft.com/office/word/2006/wordml" xmlns:wps="http://schemas.microsoft.com/office/word/2010/wordprocessingShape" mc:Ignorable="w14 w15 w16se w16cid w16 w16cex w16sdtdh wp14">
   <w:body>
     <w:p>
       <w:pPr>
@@ -48,8 +48,6 @@
       <w:r>
         <w:t>== COMP NAME ==</w:t>
       </w:r>
-      <w:bookmarkStart w:id="0" w:name="_GoBack"/>
-      <w:bookmarkEnd w:id="0"/>
       <w:r>
         <w:t>….</w:t>
       </w:r>
@@ -282,6 +280,7 @@
     <w:p>
       <w:pPr>
         <w:rPr>
+          <w:rFonts w:cstheme="minorBidi" w:hint="cs"/>
           <w:b/>
           <w:u w:val="single"/>
         </w:rPr>
@@ -294,6 +293,52 @@
           <w:u w:val="single"/>
         </w:rPr>
       </w:pPr>
+    </w:p>
+    <w:p>
+      <w:pPr>
+        <w:rPr>
+          <w:rFonts w:cstheme="minorBidi"/>
+          <w:bCs/>
+          <w:lang w:val="en-US"/>
+        </w:rPr>
+      </w:pPr>
+      <w:r>
+        <w:rPr>
+          <w:rFonts w:cstheme="minorBidi"/>
+          <w:bCs/>
+          <w:lang w:val="en-US"/>
+        </w:rPr>
+        <w:t>{{</w:t>
+      </w:r>
+      <w:r>
+        <w:rPr>
+          <w:rFonts w:cstheme="minorBidi"/>
+          <w:bCs/>
+          <w:lang w:val="en-US"/>
+        </w:rPr>
+        <w:t xml:space="preserve"> </w:t>
+      </w:r>
+      <w:r>
+        <w:rPr>
+          <w:rFonts w:cstheme="minorBidi"/>
+          <w:bCs/>
+          <w:lang w:val="en-US"/>
+        </w:rPr>
+        <w:t>6</w:t>
+      </w:r>
+      <w:r>
+        <w:rPr>
+          <w:rFonts w:cstheme="minorBidi"/>
+          <w:bCs/>
+          <w:lang w:val="en-US"/>
+        </w:rPr>
+        <w:t xml:space="preserve"> }}</w:t>
+      </w:r>
+    </w:p>
+    <w:p>
+      <w:r>
+        <w:t>ddddddddddddddddddddddddddddddddddddddddddddddddddddddddddddddddddddddddddddddddddddddddddddddddddddsssssssssssssssssssssssssssssssssssssssssssssssssssssssssssssssssssssssssssssssssssssssssssssssssssssssssssssssssssssssssssssssssssssssssssssssssssssssssssssssss</w:t>
+      </w:r>
     </w:p>
     <w:p>
       <w:pPr>
@@ -314,7 +359,7 @@
 </file>
 
 <file path=word/styles.xml><?xml version="1.0" encoding="utf-8"?>
-<w:styles xmlns:mc="http://schemas.openxmlformats.org/markup-compatibility/2006" xmlns:r="http://schemas.openxmlformats.org/officeDocument/2006/relationships" xmlns:w="http://schemas.openxmlformats.org/wordprocessingml/2006/main" xmlns:w14="http://schemas.microsoft.com/office/word/2010/wordml" xmlns:w15="http://schemas.microsoft.com/office/word/2012/wordml" xmlns:w16cid="http://schemas.microsoft.com/office/word/2016/wordml/cid" xmlns:w16se="http://schemas.microsoft.com/office/word/2015/wordml/symex" mc:Ignorable="w14 w15 w16se w16cid">
+<w:styles xmlns:mc="http://schemas.openxmlformats.org/markup-compatibility/2006" xmlns:r="http://schemas.openxmlformats.org/officeDocument/2006/relationships" xmlns:w="http://schemas.openxmlformats.org/wordprocessingml/2006/main" xmlns:w14="http://schemas.microsoft.com/office/word/2010/wordml" xmlns:w15="http://schemas.microsoft.com/office/word/2012/wordml" xmlns:w16cex="http://schemas.microsoft.com/office/word/2018/wordml/cex" xmlns:w16cid="http://schemas.microsoft.com/office/word/2016/wordml/cid" xmlns:w16="http://schemas.microsoft.com/office/word/2018/wordml" xmlns:w16sdtdh="http://schemas.microsoft.com/office/word/2020/wordml/sdtdatahash" xmlns:w16se="http://schemas.microsoft.com/office/word/2015/wordml/symex" mc:Ignorable="w14 w15 w16se w16cid w16 w16cex w16sdtdh">
   <w:docDefaults>
     <w:rPrDefault>
       <w:rPr>
